--- a/文档/交付文档模板/01.软件需求规格说明书.docx
+++ b/文档/交付文档模板/01.软件需求规格说明书.docx
@@ -21135,7 +21135,7 @@
           <w:rFonts w:hint="eastAsia"/>
           <w:lang w:eastAsia="zh-CN"/>
         </w:rPr>
-        <w:t xml:space="preserve">② 本项目的任务提出者：餐饮管理人员；  </w:t>
+        <w:t xml:space="preserve">② 项目开发小组成员名单：李安妮、陈思渌、丁苗、何青杏、彭子圆、许浩林；  </w:t>
       </w:r>
     </w:p>
     <w:p>
@@ -21151,7 +21151,7 @@
           <w:rFonts w:hint="eastAsia"/>
           <w:lang w:eastAsia="zh-CN"/>
         </w:rPr>
-        <w:t xml:space="preserve">③ 本项目的任务开发者：餐饮管理系统软件开发小组； </w:t>
+        <w:t xml:space="preserve">③ 本项目的任务开发者：李安妮、陈思渌、丁苗、何青杏、彭子圆、许浩林；   </w:t>
       </w:r>
     </w:p>
     <w:p>
@@ -21690,7 +21690,7 @@
           <w:rFonts w:hint="eastAsia"/>
           <w:lang w:val="en-US" w:eastAsia="zh-CN"/>
         </w:rPr>
-        <w:t>:管理员 职责:对人事管理(增删改),商品等进行管理.</w:t>
+        <w:t>:网站管理员 职责:对人事管理(增删改),商品等进行管理.</w:t>
       </w:r>
     </w:p>
     <w:p>
@@ -22989,8 +22989,8 @@
           <w:lang w:eastAsia="zh-CN"/>
         </w:rPr>
       </w:pPr>
-      <w:bookmarkStart w:id="15" w:name="_Toc103878253"/>
-      <w:bookmarkStart w:id="16" w:name="_Toc110395946"/>
+      <w:bookmarkStart w:id="15" w:name="_Toc110395946"/>
+      <w:bookmarkStart w:id="16" w:name="_Toc103878253"/>
       <w:r>
         <w:rPr>
           <w:rFonts w:hint="eastAsia" w:ascii="宋体" w:hAnsi="宋体" w:eastAsia="宋体"/>
@@ -23016,7 +23016,9 @@
         </w:tblBorders>
         <w:tblLayout w:type="fixed"/>
         <w:tblCellMar>
+          <w:top w:w="0" w:type="dxa"/>
           <w:left w:w="108" w:type="dxa"/>
+          <w:bottom w:w="0" w:type="dxa"/>
           <w:right w:w="108" w:type="dxa"/>
         </w:tblCellMar>
       </w:tblPr>
@@ -23036,7 +23038,9 @@
           </w:tblBorders>
           <w:tblLayout w:type="fixed"/>
           <w:tblCellMar>
+            <w:top w:w="0" w:type="dxa"/>
             <w:left w:w="108" w:type="dxa"/>
+            <w:bottom w:w="0" w:type="dxa"/>
             <w:right w:w="108" w:type="dxa"/>
           </w:tblCellMar>
         </w:tblPrEx>
@@ -23096,7 +23100,9 @@
           </w:tblBorders>
           <w:tblLayout w:type="fixed"/>
           <w:tblCellMar>
+            <w:top w:w="0" w:type="dxa"/>
             <w:left w:w="108" w:type="dxa"/>
+            <w:bottom w:w="0" w:type="dxa"/>
             <w:right w:w="108" w:type="dxa"/>
           </w:tblCellMar>
         </w:tblPrEx>
@@ -23157,7 +23163,9 @@
           </w:tblBorders>
           <w:tblLayout w:type="fixed"/>
           <w:tblCellMar>
+            <w:top w:w="0" w:type="dxa"/>
             <w:left w:w="108" w:type="dxa"/>
+            <w:bottom w:w="0" w:type="dxa"/>
             <w:right w:w="108" w:type="dxa"/>
           </w:tblCellMar>
         </w:tblPrEx>
@@ -23218,7 +23226,9 @@
           </w:tblBorders>
           <w:tblLayout w:type="fixed"/>
           <w:tblCellMar>
+            <w:top w:w="0" w:type="dxa"/>
             <w:left w:w="108" w:type="dxa"/>
+            <w:bottom w:w="0" w:type="dxa"/>
             <w:right w:w="108" w:type="dxa"/>
           </w:tblCellMar>
         </w:tblPrEx>
@@ -23279,7 +23289,9 @@
           </w:tblBorders>
           <w:tblLayout w:type="fixed"/>
           <w:tblCellMar>
+            <w:top w:w="0" w:type="dxa"/>
             <w:left w:w="108" w:type="dxa"/>
+            <w:bottom w:w="0" w:type="dxa"/>
             <w:right w:w="108" w:type="dxa"/>
           </w:tblCellMar>
         </w:tblPrEx>
@@ -23340,7 +23352,9 @@
           </w:tblBorders>
           <w:tblLayout w:type="fixed"/>
           <w:tblCellMar>
+            <w:top w:w="0" w:type="dxa"/>
             <w:left w:w="108" w:type="dxa"/>
+            <w:bottom w:w="0" w:type="dxa"/>
             <w:right w:w="108" w:type="dxa"/>
           </w:tblCellMar>
         </w:tblPrEx>
@@ -23401,7 +23415,9 @@
           </w:tblBorders>
           <w:tblLayout w:type="fixed"/>
           <w:tblCellMar>
+            <w:top w:w="0" w:type="dxa"/>
             <w:left w:w="108" w:type="dxa"/>
+            <w:bottom w:w="0" w:type="dxa"/>
             <w:right w:w="108" w:type="dxa"/>
           </w:tblCellMar>
         </w:tblPrEx>
@@ -23462,7 +23478,9 @@
           </w:tblBorders>
           <w:tblLayout w:type="fixed"/>
           <w:tblCellMar>
+            <w:top w:w="0" w:type="dxa"/>
             <w:left w:w="108" w:type="dxa"/>
+            <w:bottom w:w="0" w:type="dxa"/>
             <w:right w:w="108" w:type="dxa"/>
           </w:tblCellMar>
         </w:tblPrEx>
@@ -23529,8 +23547,8 @@
           <w:lang w:eastAsia="zh-CN"/>
         </w:rPr>
       </w:pPr>
-      <w:bookmarkStart w:id="17" w:name="_Toc103878254"/>
-      <w:bookmarkStart w:id="18" w:name="_Toc110395947"/>
+      <w:bookmarkStart w:id="17" w:name="_Toc110395947"/>
+      <w:bookmarkStart w:id="18" w:name="_Toc103878254"/>
       <w:r>
         <w:rPr>
           <w:rFonts w:hint="eastAsia" w:ascii="宋体" w:hAnsi="宋体" w:eastAsia="宋体"/>
@@ -23550,32 +23568,6 @@
           <w:lang w:eastAsia="zh-CN"/>
         </w:rPr>
       </w:pPr>
-      <w:r>
-        <w:rPr>
-          <w:rFonts w:hint="eastAsia" w:ascii="宋体" w:hAnsi="宋体" w:eastAsia="宋体"/>
-          <w:szCs w:val="21"/>
-          <w:lang w:eastAsia="zh-CN"/>
-        </w:rPr>
-        <w:t>识别系统的所有参与者，在下面以列表的形式给出。</w:t>
-      </w:r>
-    </w:p>
-    <w:p>
-      <w:pPr>
-        <w:ind w:firstLine="420"/>
-        <w:rPr>
-          <w:rFonts w:hint="eastAsia" w:ascii="宋体" w:hAnsi="宋体" w:eastAsia="宋体"/>
-          <w:szCs w:val="21"/>
-          <w:lang w:eastAsia="zh-CN"/>
-        </w:rPr>
-      </w:pPr>
-      <w:r>
-        <w:rPr>
-          <w:rFonts w:hint="eastAsia" w:ascii="宋体" w:hAnsi="宋体" w:eastAsia="宋体"/>
-          <w:szCs w:val="21"/>
-          <w:lang w:eastAsia="zh-CN"/>
-        </w:rPr>
-        <w:t>在Rose模版中，参与者要保存在Actors目录下。</w:t>
-      </w:r>
     </w:p>
     <w:tbl>
       <w:tblPr>
@@ -23752,20 +23744,36 @@
                 <w:lang w:eastAsia="zh-CN"/>
               </w:rPr>
             </w:pPr>
-          </w:p>
-        </w:tc>
-        <w:tc>
-          <w:tcPr>
-            <w:tcW w:w="5549" w:type="dxa"/>
-          </w:tcPr>
-          <w:p>
-            <w:pPr>
+            <w:r>
               <w:rPr>
                 <w:rFonts w:hint="eastAsia" w:ascii="宋体" w:hAnsi="宋体" w:eastAsia="宋体"/>
                 <w:szCs w:val="21"/>
                 <w:lang w:eastAsia="zh-CN"/>
               </w:rPr>
-            </w:pPr>
+              <w:t>李安妮</w:t>
+            </w:r>
+          </w:p>
+        </w:tc>
+        <w:tc>
+          <w:tcPr>
+            <w:tcW w:w="5549" w:type="dxa"/>
+          </w:tcPr>
+          <w:p>
+            <w:pPr>
+              <w:rPr>
+                <w:rFonts w:hint="eastAsia" w:ascii="宋体" w:hAnsi="宋体" w:eastAsia="宋体"/>
+                <w:szCs w:val="21"/>
+                <w:lang w:eastAsia="zh-CN"/>
+              </w:rPr>
+            </w:pPr>
+            <w:r>
+              <w:rPr>
+                <w:rFonts w:hint="eastAsia" w:ascii="宋体" w:hAnsi="宋体" w:eastAsia="宋体"/>
+                <w:szCs w:val="21"/>
+                <w:lang w:eastAsia="zh-CN"/>
+              </w:rPr>
+              <w:t>订单管理、登录、注销、个人信息、首页</w:t>
+            </w:r>
           </w:p>
         </w:tc>
       </w:tr>
@@ -23821,20 +23829,36 @@
                 <w:lang w:eastAsia="zh-CN"/>
               </w:rPr>
             </w:pPr>
-          </w:p>
-        </w:tc>
-        <w:tc>
-          <w:tcPr>
-            <w:tcW w:w="5549" w:type="dxa"/>
-          </w:tcPr>
-          <w:p>
-            <w:pPr>
+            <w:r>
               <w:rPr>
                 <w:rFonts w:hint="eastAsia" w:ascii="宋体" w:hAnsi="宋体" w:eastAsia="宋体"/>
                 <w:szCs w:val="21"/>
                 <w:lang w:eastAsia="zh-CN"/>
               </w:rPr>
-            </w:pPr>
+              <w:t>丁苗</w:t>
+            </w:r>
+          </w:p>
+        </w:tc>
+        <w:tc>
+          <w:tcPr>
+            <w:tcW w:w="5549" w:type="dxa"/>
+          </w:tcPr>
+          <w:p>
+            <w:pPr>
+              <w:rPr>
+                <w:rFonts w:hint="eastAsia" w:ascii="宋体" w:hAnsi="宋体" w:eastAsia="宋体"/>
+                <w:szCs w:val="21"/>
+                <w:lang w:eastAsia="zh-CN"/>
+              </w:rPr>
+            </w:pPr>
+            <w:r>
+              <w:rPr>
+                <w:rFonts w:hint="eastAsia" w:ascii="宋体" w:hAnsi="宋体" w:eastAsia="宋体"/>
+                <w:szCs w:val="21"/>
+                <w:lang w:eastAsia="zh-CN"/>
+              </w:rPr>
+              <w:t>商品管理、首页</w:t>
+            </w:r>
           </w:p>
         </w:tc>
       </w:tr>
@@ -23890,20 +23914,291 @@
                 <w:lang w:eastAsia="zh-CN"/>
               </w:rPr>
             </w:pPr>
-          </w:p>
-        </w:tc>
-        <w:tc>
-          <w:tcPr>
-            <w:tcW w:w="5549" w:type="dxa"/>
-          </w:tcPr>
-          <w:p>
-            <w:pPr>
+            <w:r>
               <w:rPr>
                 <w:rFonts w:hint="eastAsia" w:ascii="宋体" w:hAnsi="宋体" w:eastAsia="宋体"/>
                 <w:szCs w:val="21"/>
                 <w:lang w:eastAsia="zh-CN"/>
               </w:rPr>
-            </w:pPr>
+              <w:t>何青杏</w:t>
+            </w:r>
+          </w:p>
+        </w:tc>
+        <w:tc>
+          <w:tcPr>
+            <w:tcW w:w="5549" w:type="dxa"/>
+          </w:tcPr>
+          <w:p>
+            <w:pPr>
+              <w:rPr>
+                <w:rFonts w:hint="eastAsia" w:ascii="宋体" w:hAnsi="宋体" w:eastAsia="宋体"/>
+                <w:szCs w:val="21"/>
+                <w:lang w:eastAsia="zh-CN"/>
+              </w:rPr>
+            </w:pPr>
+            <w:r>
+              <w:rPr>
+                <w:rFonts w:hint="eastAsia" w:ascii="宋体" w:hAnsi="宋体" w:eastAsia="宋体"/>
+                <w:szCs w:val="21"/>
+                <w:lang w:eastAsia="zh-CN"/>
+              </w:rPr>
+              <w:t>库存管理</w:t>
+            </w:r>
+          </w:p>
+        </w:tc>
+      </w:tr>
+      <w:tr>
+        <w:tblPrEx>
+          <w:tblBorders>
+            <w:top w:val="single" w:color="auto" w:sz="4" w:space="0"/>
+            <w:left w:val="single" w:color="auto" w:sz="4" w:space="0"/>
+            <w:bottom w:val="single" w:color="auto" w:sz="4" w:space="0"/>
+            <w:right w:val="single" w:color="auto" w:sz="4" w:space="0"/>
+            <w:insideH w:val="single" w:color="auto" w:sz="4" w:space="0"/>
+            <w:insideV w:val="single" w:color="auto" w:sz="4" w:space="0"/>
+          </w:tblBorders>
+          <w:tblLayout w:type="fixed"/>
+          <w:tblCellMar>
+            <w:top w:w="0" w:type="dxa"/>
+            <w:left w:w="108" w:type="dxa"/>
+            <w:bottom w:w="0" w:type="dxa"/>
+            <w:right w:w="108" w:type="dxa"/>
+          </w:tblCellMar>
+        </w:tblPrEx>
+        <w:tc>
+          <w:tcPr>
+            <w:tcW w:w="815" w:type="dxa"/>
+          </w:tcPr>
+          <w:p>
+            <w:pPr>
+              <w:rPr>
+                <w:rFonts w:hint="eastAsia" w:ascii="宋体" w:hAnsi="宋体" w:eastAsia="宋体"/>
+                <w:szCs w:val="21"/>
+                <w:lang w:val="en-US" w:eastAsia="zh-CN"/>
+              </w:rPr>
+            </w:pPr>
+            <w:r>
+              <w:rPr>
+                <w:rFonts w:hint="eastAsia" w:ascii="宋体" w:hAnsi="宋体" w:eastAsia="宋体"/>
+                <w:szCs w:val="21"/>
+                <w:lang w:val="en-US" w:eastAsia="zh-CN"/>
+              </w:rPr>
+              <w:t>4</w:t>
+            </w:r>
+          </w:p>
+        </w:tc>
+        <w:tc>
+          <w:tcPr>
+            <w:tcW w:w="1932" w:type="dxa"/>
+          </w:tcPr>
+          <w:p>
+            <w:pPr>
+              <w:rPr>
+                <w:rFonts w:hint="eastAsia" w:ascii="宋体" w:hAnsi="宋体" w:eastAsia="宋体"/>
+                <w:szCs w:val="21"/>
+                <w:lang w:eastAsia="zh-CN"/>
+              </w:rPr>
+            </w:pPr>
+            <w:r>
+              <w:rPr>
+                <w:rFonts w:hint="eastAsia" w:ascii="宋体" w:hAnsi="宋体" w:eastAsia="宋体"/>
+                <w:szCs w:val="21"/>
+                <w:lang w:eastAsia="zh-CN"/>
+              </w:rPr>
+              <w:t>陈思渌</w:t>
+            </w:r>
+          </w:p>
+        </w:tc>
+        <w:tc>
+          <w:tcPr>
+            <w:tcW w:w="5549" w:type="dxa"/>
+          </w:tcPr>
+          <w:p>
+            <w:pPr>
+              <w:rPr>
+                <w:rFonts w:hint="eastAsia" w:ascii="宋体" w:hAnsi="宋体" w:eastAsia="宋体"/>
+                <w:szCs w:val="21"/>
+                <w:lang w:eastAsia="zh-CN"/>
+              </w:rPr>
+            </w:pPr>
+            <w:r>
+              <w:rPr>
+                <w:rFonts w:hint="eastAsia" w:ascii="宋体" w:hAnsi="宋体" w:eastAsia="宋体"/>
+                <w:szCs w:val="21"/>
+                <w:lang w:eastAsia="zh-CN"/>
+              </w:rPr>
+              <w:t>会员管理</w:t>
+            </w:r>
+          </w:p>
+        </w:tc>
+      </w:tr>
+      <w:tr>
+        <w:tblPrEx>
+          <w:tblBorders>
+            <w:top w:val="single" w:color="auto" w:sz="4" w:space="0"/>
+            <w:left w:val="single" w:color="auto" w:sz="4" w:space="0"/>
+            <w:bottom w:val="single" w:color="auto" w:sz="4" w:space="0"/>
+            <w:right w:val="single" w:color="auto" w:sz="4" w:space="0"/>
+            <w:insideH w:val="single" w:color="auto" w:sz="4" w:space="0"/>
+            <w:insideV w:val="single" w:color="auto" w:sz="4" w:space="0"/>
+          </w:tblBorders>
+          <w:tblLayout w:type="fixed"/>
+          <w:tblCellMar>
+            <w:top w:w="0" w:type="dxa"/>
+            <w:left w:w="108" w:type="dxa"/>
+            <w:bottom w:w="0" w:type="dxa"/>
+            <w:right w:w="108" w:type="dxa"/>
+          </w:tblCellMar>
+        </w:tblPrEx>
+        <w:tc>
+          <w:tcPr>
+            <w:tcW w:w="815" w:type="dxa"/>
+          </w:tcPr>
+          <w:p>
+            <w:pPr>
+              <w:rPr>
+                <w:rFonts w:hint="eastAsia" w:ascii="宋体" w:hAnsi="宋体" w:eastAsia="宋体"/>
+                <w:szCs w:val="21"/>
+                <w:lang w:val="en-US" w:eastAsia="zh-CN"/>
+              </w:rPr>
+            </w:pPr>
+            <w:r>
+              <w:rPr>
+                <w:rFonts w:hint="eastAsia" w:ascii="宋体" w:hAnsi="宋体" w:eastAsia="宋体"/>
+                <w:szCs w:val="21"/>
+                <w:lang w:val="en-US" w:eastAsia="zh-CN"/>
+              </w:rPr>
+              <w:t>5</w:t>
+            </w:r>
+          </w:p>
+        </w:tc>
+        <w:tc>
+          <w:tcPr>
+            <w:tcW w:w="1932" w:type="dxa"/>
+          </w:tcPr>
+          <w:p>
+            <w:pPr>
+              <w:rPr>
+                <w:rFonts w:hint="eastAsia" w:ascii="宋体" w:hAnsi="宋体" w:eastAsia="宋体"/>
+                <w:szCs w:val="21"/>
+                <w:lang w:eastAsia="zh-CN"/>
+              </w:rPr>
+            </w:pPr>
+            <w:r>
+              <w:rPr>
+                <w:rFonts w:hint="eastAsia" w:ascii="宋体" w:hAnsi="宋体" w:eastAsia="宋体"/>
+                <w:szCs w:val="21"/>
+                <w:lang w:eastAsia="zh-CN"/>
+              </w:rPr>
+              <w:t>彭子圆</w:t>
+            </w:r>
+          </w:p>
+        </w:tc>
+        <w:tc>
+          <w:tcPr>
+            <w:tcW w:w="5549" w:type="dxa"/>
+          </w:tcPr>
+          <w:p>
+            <w:pPr>
+              <w:rPr>
+                <w:rFonts w:hint="eastAsia" w:ascii="宋体" w:hAnsi="宋体" w:eastAsia="宋体"/>
+                <w:szCs w:val="21"/>
+                <w:lang w:eastAsia="zh-CN"/>
+              </w:rPr>
+            </w:pPr>
+            <w:r>
+              <w:rPr>
+                <w:rFonts w:hint="eastAsia" w:ascii="宋体" w:hAnsi="宋体" w:eastAsia="宋体"/>
+                <w:szCs w:val="21"/>
+                <w:lang w:eastAsia="zh-CN"/>
+              </w:rPr>
+              <w:t>人事管理</w:t>
+            </w:r>
+          </w:p>
+        </w:tc>
+      </w:tr>
+      <w:tr>
+        <w:tblPrEx>
+          <w:tblBorders>
+            <w:top w:val="single" w:color="auto" w:sz="4" w:space="0"/>
+            <w:left w:val="single" w:color="auto" w:sz="4" w:space="0"/>
+            <w:bottom w:val="single" w:color="auto" w:sz="4" w:space="0"/>
+            <w:right w:val="single" w:color="auto" w:sz="4" w:space="0"/>
+            <w:insideH w:val="single" w:color="auto" w:sz="4" w:space="0"/>
+            <w:insideV w:val="single" w:color="auto" w:sz="4" w:space="0"/>
+          </w:tblBorders>
+          <w:tblLayout w:type="fixed"/>
+          <w:tblCellMar>
+            <w:top w:w="0" w:type="dxa"/>
+            <w:left w:w="108" w:type="dxa"/>
+            <w:bottom w:w="0" w:type="dxa"/>
+            <w:right w:w="108" w:type="dxa"/>
+          </w:tblCellMar>
+        </w:tblPrEx>
+        <w:tc>
+          <w:tcPr>
+            <w:tcW w:w="815" w:type="dxa"/>
+          </w:tcPr>
+          <w:p>
+            <w:pPr>
+              <w:rPr>
+                <w:rFonts w:hint="eastAsia" w:ascii="宋体" w:hAnsi="宋体" w:eastAsia="宋体"/>
+                <w:szCs w:val="21"/>
+                <w:lang w:val="en-US" w:eastAsia="zh-CN"/>
+              </w:rPr>
+            </w:pPr>
+            <w:r>
+              <w:rPr>
+                <w:rFonts w:hint="eastAsia" w:ascii="宋体" w:hAnsi="宋体" w:eastAsia="宋体"/>
+                <w:szCs w:val="21"/>
+                <w:lang w:val="en-US" w:eastAsia="zh-CN"/>
+              </w:rPr>
+              <w:t>6</w:t>
+            </w:r>
+          </w:p>
+        </w:tc>
+        <w:tc>
+          <w:tcPr>
+            <w:tcW w:w="1932" w:type="dxa"/>
+          </w:tcPr>
+          <w:p>
+            <w:pPr>
+              <w:rPr>
+                <w:rFonts w:hint="eastAsia" w:ascii="宋体" w:hAnsi="宋体" w:eastAsia="宋体"/>
+                <w:szCs w:val="21"/>
+                <w:lang w:eastAsia="zh-CN"/>
+              </w:rPr>
+            </w:pPr>
+            <w:r>
+              <w:rPr>
+                <w:rFonts w:hint="eastAsia" w:ascii="宋体" w:hAnsi="宋体" w:eastAsia="宋体"/>
+                <w:szCs w:val="21"/>
+                <w:lang w:eastAsia="zh-CN"/>
+              </w:rPr>
+              <w:t>许浩林</w:t>
+            </w:r>
+          </w:p>
+        </w:tc>
+        <w:tc>
+          <w:tcPr>
+            <w:tcW w:w="5549" w:type="dxa"/>
+          </w:tcPr>
+          <w:p>
+            <w:pPr>
+              <w:rPr>
+                <w:rFonts w:hint="eastAsia" w:ascii="宋体" w:hAnsi="宋体" w:eastAsia="宋体"/>
+                <w:szCs w:val="21"/>
+                <w:lang w:eastAsia="zh-CN"/>
+              </w:rPr>
+            </w:pPr>
+            <w:r>
+              <w:rPr>
+                <w:rFonts w:hint="eastAsia" w:ascii="宋体" w:hAnsi="宋体" w:eastAsia="宋体"/>
+                <w:szCs w:val="21"/>
+                <w:lang w:eastAsia="zh-CN"/>
+              </w:rPr>
+              <w:t>成本管理</w:t>
+            </w:r>
           </w:p>
         </w:tc>
       </w:tr>
@@ -23942,39 +24237,222 @@
     </w:p>
     <w:p>
       <w:pPr>
-        <w:ind w:left="420"/>
-        <w:rPr>
-          <w:rFonts w:hint="eastAsia" w:ascii="宋体" w:hAnsi="宋体" w:eastAsia="宋体"/>
-          <w:szCs w:val="21"/>
-          <w:lang w:eastAsia="zh-CN"/>
+        <w:rPr>
+          <w:rFonts w:hint="eastAsia"/>
+          <w:lang w:val="en-US" w:eastAsia="zh-CN"/>
         </w:rPr>
       </w:pPr>
       <w:r>
         <w:rPr>
-          <w:rFonts w:hint="eastAsia" w:ascii="宋体" w:hAnsi="宋体" w:eastAsia="宋体"/>
-          <w:szCs w:val="21"/>
-          <w:lang w:eastAsia="zh-CN"/>
-        </w:rPr>
-        <w:t>本节划分子系统，对各子系统说明，解释它们之间的依赖关系，显示各子系统的内容。</w:t>
+          <w:rFonts w:hint="eastAsia"/>
+          <w:lang w:eastAsia="zh-CN"/>
+        </w:rPr>
+        <w:t>登录</w:t>
+      </w:r>
+      <w:r>
+        <w:rPr>
+          <w:rFonts w:hint="eastAsia"/>
+          <w:lang w:val="en-US" w:eastAsia="zh-CN"/>
+        </w:rPr>
+        <w:t>----------管理员登录。</w:t>
       </w:r>
     </w:p>
     <w:p>
       <w:pPr>
-        <w:ind w:firstLine="420"/>
-        <w:rPr>
-          <w:rFonts w:hint="eastAsia" w:ascii="宋体" w:hAnsi="宋体" w:eastAsia="宋体"/>
-          <w:szCs w:val="21"/>
-          <w:lang w:eastAsia="zh-CN"/>
+        <w:rPr>
+          <w:rFonts w:hint="eastAsia"/>
+          <w:lang w:val="en-US" w:eastAsia="zh-CN"/>
         </w:rPr>
       </w:pPr>
       <w:r>
         <w:rPr>
-          <w:rFonts w:hint="eastAsia" w:ascii="宋体" w:hAnsi="宋体" w:eastAsia="宋体"/>
-          <w:szCs w:val="21"/>
-          <w:lang w:eastAsia="zh-CN"/>
-        </w:rPr>
-        <w:t>在Rose模版中，子系统以用例包的形式保存在Use Case目录下，逐级展开。</w:t>
-      </w:r>
+          <w:rFonts w:hint="eastAsia"/>
+          <w:lang w:val="en-US" w:eastAsia="zh-CN"/>
+        </w:rPr>
+        <w:t>个人信息----管理员的信息查看和修改。</w:t>
+      </w:r>
+    </w:p>
+    <w:p>
+      <w:pPr>
+        <w:rPr>
+          <w:rFonts w:hint="eastAsia"/>
+          <w:lang w:eastAsia="zh-CN"/>
+        </w:rPr>
+      </w:pPr>
+      <w:r>
+        <w:rPr>
+          <w:rFonts w:hint="eastAsia"/>
+          <w:lang w:eastAsia="zh-CN"/>
+        </w:rPr>
+        <w:t>商品管理</w:t>
+      </w:r>
+      <w:r>
+        <w:rPr>
+          <w:rFonts w:hint="eastAsia"/>
+          <w:lang w:val="en-US" w:eastAsia="zh-CN"/>
+        </w:rPr>
+        <w:t>----</w:t>
+      </w:r>
+      <w:r>
+        <w:rPr>
+          <w:rFonts w:hint="eastAsia"/>
+          <w:lang w:eastAsia="zh-CN"/>
+        </w:rPr>
+        <w:t>对商品进行增删改查的操作。</w:t>
+      </w:r>
+    </w:p>
+    <w:p>
+      <w:pPr>
+        <w:rPr>
+          <w:rFonts w:hint="eastAsia"/>
+          <w:lang w:eastAsia="zh-CN"/>
+        </w:rPr>
+      </w:pPr>
+      <w:r>
+        <w:rPr>
+          <w:rFonts w:hint="eastAsia"/>
+          <w:lang w:eastAsia="zh-CN"/>
+        </w:rPr>
+        <w:t>订单管理</w:t>
+      </w:r>
+      <w:r>
+        <w:rPr>
+          <w:rFonts w:hint="eastAsia"/>
+          <w:lang w:val="en-US" w:eastAsia="zh-CN"/>
+        </w:rPr>
+        <w:t>----</w:t>
+      </w:r>
+      <w:r>
+        <w:rPr>
+          <w:rFonts w:hint="eastAsia"/>
+          <w:lang w:eastAsia="zh-CN"/>
+        </w:rPr>
+        <w:t>对订单进行处理。</w:t>
+      </w:r>
+    </w:p>
+    <w:p>
+      <w:pPr>
+        <w:rPr>
+          <w:rFonts w:hint="eastAsia"/>
+          <w:lang w:eastAsia="zh-CN"/>
+        </w:rPr>
+      </w:pPr>
+      <w:r>
+        <w:rPr>
+          <w:rFonts w:hint="eastAsia"/>
+          <w:lang w:eastAsia="zh-CN"/>
+        </w:rPr>
+        <w:t>人事管理</w:t>
+      </w:r>
+      <w:r>
+        <w:rPr>
+          <w:rFonts w:hint="eastAsia"/>
+          <w:lang w:val="en-US" w:eastAsia="zh-CN"/>
+        </w:rPr>
+        <w:t>----对员工进行</w:t>
+      </w:r>
+      <w:r>
+        <w:rPr>
+          <w:rFonts w:hint="eastAsia"/>
+          <w:lang w:eastAsia="zh-CN"/>
+        </w:rPr>
+        <w:t>增删改查的操作。</w:t>
+      </w:r>
+    </w:p>
+    <w:p>
+      <w:pPr>
+        <w:rPr>
+          <w:rFonts w:hint="eastAsia"/>
+          <w:lang w:eastAsia="zh-CN"/>
+        </w:rPr>
+      </w:pPr>
+      <w:r>
+        <w:rPr>
+          <w:rFonts w:hint="eastAsia"/>
+          <w:lang w:eastAsia="zh-CN"/>
+        </w:rPr>
+        <w:t>会员管理</w:t>
+      </w:r>
+      <w:r>
+        <w:rPr>
+          <w:rFonts w:hint="eastAsia"/>
+          <w:lang w:val="en-US" w:eastAsia="zh-CN"/>
+        </w:rPr>
+        <w:t>----对顾客</w:t>
+      </w:r>
+      <w:r>
+        <w:rPr>
+          <w:rFonts w:hint="eastAsia"/>
+          <w:lang w:eastAsia="zh-CN"/>
+        </w:rPr>
+        <w:t>增删改查的操作。</w:t>
+      </w:r>
+    </w:p>
+    <w:p>
+      <w:pPr>
+        <w:rPr>
+          <w:rFonts w:hint="eastAsia"/>
+          <w:lang w:eastAsia="zh-CN"/>
+        </w:rPr>
+      </w:pPr>
+      <w:r>
+        <w:rPr>
+          <w:rFonts w:hint="eastAsia"/>
+          <w:lang w:eastAsia="zh-CN"/>
+        </w:rPr>
+        <w:t>库存管理</w:t>
+      </w:r>
+      <w:r>
+        <w:rPr>
+          <w:rFonts w:hint="eastAsia"/>
+          <w:lang w:val="en-US" w:eastAsia="zh-CN"/>
+        </w:rPr>
+        <w:t>----对库存</w:t>
+      </w:r>
+      <w:r>
+        <w:rPr>
+          <w:rFonts w:hint="eastAsia"/>
+          <w:lang w:eastAsia="zh-CN"/>
+        </w:rPr>
+        <w:t>增删改查的操作。</w:t>
+      </w:r>
+    </w:p>
+    <w:p>
+      <w:pPr>
+        <w:rPr>
+          <w:rFonts w:hint="eastAsia"/>
+          <w:lang w:eastAsia="zh-CN"/>
+        </w:rPr>
+      </w:pPr>
+      <w:r>
+        <w:rPr>
+          <w:rFonts w:hint="eastAsia"/>
+          <w:lang w:eastAsia="zh-CN"/>
+        </w:rPr>
+        <w:t>成本管理</w:t>
+      </w:r>
+      <w:r>
+        <w:rPr>
+          <w:rFonts w:hint="eastAsia"/>
+          <w:lang w:val="en-US" w:eastAsia="zh-CN"/>
+        </w:rPr>
+        <w:t>----对成本</w:t>
+      </w:r>
+      <w:r>
+        <w:rPr>
+          <w:rFonts w:hint="eastAsia"/>
+          <w:lang w:eastAsia="zh-CN"/>
+        </w:rPr>
+        <w:t>增删改查的操作。</w:t>
+      </w:r>
+    </w:p>
+    <w:p>
+      <w:pPr>
+        <w:rPr>
+          <w:rFonts w:hint="eastAsia"/>
+          <w:lang w:eastAsia="zh-CN"/>
+        </w:rPr>
+      </w:pPr>
     </w:p>
     <w:p>
       <w:pPr>
@@ -24019,8 +24497,8 @@
           <w:lang w:eastAsia="zh-CN"/>
         </w:rPr>
       </w:pPr>
-      <w:bookmarkStart w:id="21" w:name="_Toc103939743"/>
-      <w:bookmarkStart w:id="22" w:name="_Toc110395950"/>
+      <w:bookmarkStart w:id="21" w:name="_Toc110395950"/>
+      <w:bookmarkStart w:id="22" w:name="_Toc103939743"/>
       <w:r>
         <w:rPr>
           <w:rFonts w:hint="eastAsia" w:ascii="宋体" w:hAnsi="宋体" w:eastAsia="宋体"/>
@@ -24065,124 +24543,13 @@
           <w:szCs w:val="21"/>
           <w:lang w:eastAsia="zh-CN"/>
         </w:rPr>
-        <w:t>描述需要的用户界面的逻辑特征。这些特征包括但不限于：</w:t>
-      </w:r>
-    </w:p>
-    <w:p>
-      <w:pPr>
-        <w:numPr>
-          <w:ilvl w:val="0"/>
-          <w:numId w:val="2"/>
-        </w:numPr>
-        <w:spacing w:line="360" w:lineRule="auto"/>
-        <w:rPr>
-          <w:rFonts w:hint="eastAsia" w:ascii="宋体" w:hAnsi="宋体" w:eastAsia="宋体"/>
-          <w:szCs w:val="21"/>
-          <w:lang w:eastAsia="zh-CN"/>
-        </w:rPr>
-      </w:pPr>
-      <w:r>
-        <w:rPr>
-          <w:rFonts w:hint="eastAsia" w:ascii="宋体" w:hAnsi="宋体" w:eastAsia="宋体"/>
-          <w:szCs w:val="21"/>
-          <w:lang w:eastAsia="zh-CN"/>
-        </w:rPr>
-        <w:t>将要采用的图形用户界面（GUI）标准或产品系列的风格；</w:t>
-      </w:r>
-    </w:p>
-    <w:p>
-      <w:pPr>
-        <w:numPr>
-          <w:ilvl w:val="0"/>
-          <w:numId w:val="2"/>
-        </w:numPr>
-        <w:spacing w:line="360" w:lineRule="auto"/>
-        <w:rPr>
-          <w:rFonts w:hint="eastAsia" w:ascii="宋体" w:hAnsi="宋体" w:eastAsia="宋体"/>
-          <w:szCs w:val="21"/>
-          <w:lang w:eastAsia="zh-CN"/>
-        </w:rPr>
-      </w:pPr>
-      <w:r>
-        <w:rPr>
-          <w:rFonts w:hint="eastAsia" w:ascii="宋体" w:hAnsi="宋体" w:eastAsia="宋体"/>
-          <w:szCs w:val="21"/>
-          <w:lang w:eastAsia="zh-CN"/>
-        </w:rPr>
-        <w:t>屏幕布局或解决方案的限制；</w:t>
-      </w:r>
-    </w:p>
-    <w:p>
-      <w:pPr>
-        <w:numPr>
-          <w:ilvl w:val="0"/>
-          <w:numId w:val="2"/>
-        </w:numPr>
-        <w:spacing w:line="360" w:lineRule="auto"/>
-        <w:rPr>
-          <w:rFonts w:hint="eastAsia" w:ascii="宋体" w:hAnsi="宋体" w:eastAsia="宋体"/>
-          <w:szCs w:val="21"/>
-          <w:lang w:eastAsia="zh-CN"/>
-        </w:rPr>
-      </w:pPr>
-      <w:r>
-        <w:rPr>
-          <w:rFonts w:hint="eastAsia" w:ascii="宋体" w:hAnsi="宋体" w:eastAsia="宋体"/>
-          <w:szCs w:val="21"/>
-          <w:lang w:eastAsia="zh-CN"/>
-        </w:rPr>
-        <w:t>将出现在每个屏幕的标准按钮、功能或导航链接（例如一个帮助按钮）；</w:t>
-      </w:r>
-    </w:p>
-    <w:p>
-      <w:pPr>
-        <w:numPr>
-          <w:ilvl w:val="0"/>
-          <w:numId w:val="2"/>
-        </w:numPr>
-        <w:spacing w:line="360" w:lineRule="auto"/>
-        <w:rPr>
-          <w:rFonts w:hint="eastAsia" w:ascii="宋体" w:hAnsi="宋体" w:eastAsia="宋体"/>
-          <w:szCs w:val="21"/>
-          <w:lang w:eastAsia="zh-CN"/>
-        </w:rPr>
-      </w:pPr>
-      <w:r>
-        <w:rPr>
-          <w:rFonts w:hint="eastAsia" w:ascii="宋体" w:hAnsi="宋体" w:eastAsia="宋体"/>
-          <w:szCs w:val="21"/>
-          <w:lang w:eastAsia="zh-CN"/>
-        </w:rPr>
-        <w:t>快捷键；</w:t>
-      </w:r>
-    </w:p>
-    <w:p>
-      <w:pPr>
-        <w:numPr>
-          <w:ilvl w:val="0"/>
-          <w:numId w:val="2"/>
-        </w:numPr>
-        <w:spacing w:line="360" w:lineRule="auto"/>
-        <w:rPr>
-          <w:rFonts w:hint="eastAsia" w:ascii="宋体" w:hAnsi="宋体" w:eastAsia="宋体"/>
-          <w:color w:val="FF6600"/>
-          <w:szCs w:val="21"/>
-          <w:lang w:eastAsia="zh-CN"/>
-        </w:rPr>
-      </w:pPr>
-      <w:r>
-        <w:rPr>
-          <w:rFonts w:hint="eastAsia" w:ascii="宋体" w:hAnsi="宋体" w:eastAsia="宋体"/>
-          <w:szCs w:val="21"/>
-          <w:lang w:eastAsia="zh-CN"/>
-        </w:rPr>
-        <w:t>错误信息显示标准。</w:t>
+        <w:t xml:space="preserve">用户登录： 正确的登录账号 </w:t>
       </w:r>
     </w:p>
     <w:p>
       <w:pPr>
         <w:spacing w:line="360" w:lineRule="auto"/>
-        <w:ind w:firstLine="420" w:firstLineChars="200"/>
+        <w:ind w:firstLine="482"/>
         <w:rPr>
           <w:rFonts w:hint="eastAsia" w:ascii="宋体" w:hAnsi="宋体" w:eastAsia="宋体"/>
           <w:szCs w:val="21"/>
@@ -24195,16 +24562,47 @@
           <w:szCs w:val="21"/>
           <w:lang w:eastAsia="zh-CN"/>
         </w:rPr>
-        <w:t>对于用户界面的细节，例如特定的对话框的布局，在这里不必详细描述，以免由于过分的细节规定影响项目的开发进度以及开发人员的创造能力。</w:t>
+        <w:t xml:space="preserve">输入：账号密码  </w:t>
       </w:r>
     </w:p>
     <w:p>
       <w:pPr>
+        <w:spacing w:line="360" w:lineRule="auto"/>
+        <w:ind w:firstLine="482"/>
         <w:rPr>
           <w:rFonts w:hint="eastAsia" w:ascii="宋体" w:hAnsi="宋体" w:eastAsia="宋体"/>
+          <w:szCs w:val="21"/>
           <w:lang w:eastAsia="zh-CN"/>
         </w:rPr>
       </w:pPr>
+      <w:r>
+        <w:rPr>
+          <w:rFonts w:hint="eastAsia" w:ascii="宋体" w:hAnsi="宋体" w:eastAsia="宋体"/>
+          <w:szCs w:val="21"/>
+          <w:lang w:eastAsia="zh-CN"/>
+        </w:rPr>
+        <w:t xml:space="preserve">处理：根据账号密码进入对应客户端 </w:t>
+      </w:r>
+    </w:p>
+    <w:p>
+      <w:pPr>
+        <w:spacing w:line="360" w:lineRule="auto"/>
+        <w:ind w:firstLine="482"/>
+        <w:rPr>
+          <w:rFonts w:hint="eastAsia" w:ascii="宋体" w:hAnsi="宋体" w:eastAsia="宋体"/>
+          <w:lang w:eastAsia="zh-CN"/>
+        </w:rPr>
+      </w:pPr>
+      <w:r>
+        <w:rPr>
+          <w:rFonts w:hint="eastAsia" w:ascii="宋体" w:hAnsi="宋体" w:eastAsia="宋体"/>
+          <w:szCs w:val="21"/>
+          <w:lang w:eastAsia="zh-CN"/>
+        </w:rPr>
+        <w:t xml:space="preserve">输出：登录成功 </w:t>
+      </w:r>
+      <w:bookmarkStart w:id="51" w:name="_GoBack"/>
+      <w:bookmarkEnd w:id="51"/>
     </w:p>
     <w:p>
       <w:pPr>
@@ -24214,8 +24612,8 @@
           <w:lang w:eastAsia="zh-CN"/>
         </w:rPr>
       </w:pPr>
-      <w:bookmarkStart w:id="24" w:name="_Toc103939744"/>
-      <w:bookmarkStart w:id="25" w:name="_Toc110395952"/>
+      <w:bookmarkStart w:id="24" w:name="_Toc110395952"/>
+      <w:bookmarkStart w:id="25" w:name="_Toc103939744"/>
       <w:r>
         <w:rPr>
           <w:rFonts w:hint="eastAsia" w:ascii="宋体" w:hAnsi="宋体" w:eastAsia="宋体"/>
@@ -25576,8 +25974,8 @@
           <w:lang w:eastAsia="zh-CN"/>
         </w:rPr>
       </w:pPr>
-      <w:bookmarkStart w:id="33" w:name="_Toc103939749"/>
-      <w:bookmarkStart w:id="34" w:name="_Toc110395956"/>
+      <w:bookmarkStart w:id="33" w:name="_Toc110395956"/>
+      <w:bookmarkStart w:id="34" w:name="_Toc103939749"/>
       <w:r>
         <w:rPr>
           <w:rFonts w:hint="eastAsia" w:ascii="宋体" w:hAnsi="宋体" w:eastAsia="宋体"/>
@@ -25637,8 +26035,8 @@
           <w:lang w:eastAsia="zh-CN"/>
         </w:rPr>
       </w:pPr>
-      <w:bookmarkStart w:id="37" w:name="_Toc110395958"/>
-      <w:bookmarkStart w:id="38" w:name="_Toc103939751"/>
+      <w:bookmarkStart w:id="37" w:name="_Toc103939751"/>
+      <w:bookmarkStart w:id="38" w:name="_Toc110395958"/>
       <w:r>
         <w:rPr>
           <w:rFonts w:hint="eastAsia" w:ascii="宋体" w:hAnsi="宋体" w:eastAsia="宋体"/>
@@ -26460,128 +26858,8 @@
       </w:pPr>
     </w:lvl>
   </w:abstractNum>
-  <w:abstractNum w:abstractNumId="1">
-    <w:nsid w:val="50690A86"/>
-    <w:multiLevelType w:val="multilevel"/>
-    <w:tmpl w:val="50690A86"/>
-    <w:lvl w:ilvl="0" w:tentative="0">
-      <w:start w:val="1"/>
-      <w:numFmt w:val="decimal"/>
-      <w:lvlText w:val="%1）"/>
-      <w:lvlJc w:val="left"/>
-      <w:pPr>
-        <w:tabs>
-          <w:tab w:val="left" w:pos="842"/>
-        </w:tabs>
-        <w:ind w:left="842" w:hanging="360"/>
-      </w:pPr>
-      <w:rPr>
-        <w:rFonts w:hint="eastAsia"/>
-        <w:color w:val="auto"/>
-      </w:rPr>
-    </w:lvl>
-    <w:lvl w:ilvl="1" w:tentative="0">
-      <w:start w:val="1"/>
-      <w:numFmt w:val="lowerLetter"/>
-      <w:lvlText w:val="%2)"/>
-      <w:lvlJc w:val="left"/>
-      <w:pPr>
-        <w:tabs>
-          <w:tab w:val="left" w:pos="1322"/>
-        </w:tabs>
-        <w:ind w:left="1322" w:hanging="420"/>
-      </w:pPr>
-    </w:lvl>
-    <w:lvl w:ilvl="2" w:tentative="0">
-      <w:start w:val="1"/>
-      <w:numFmt w:val="lowerRoman"/>
-      <w:lvlText w:val="%3."/>
-      <w:lvlJc w:val="right"/>
-      <w:pPr>
-        <w:tabs>
-          <w:tab w:val="left" w:pos="1742"/>
-        </w:tabs>
-        <w:ind w:left="1742" w:hanging="420"/>
-      </w:pPr>
-    </w:lvl>
-    <w:lvl w:ilvl="3" w:tentative="0">
-      <w:start w:val="1"/>
-      <w:numFmt w:val="decimal"/>
-      <w:lvlText w:val="%4."/>
-      <w:lvlJc w:val="left"/>
-      <w:pPr>
-        <w:tabs>
-          <w:tab w:val="left" w:pos="2162"/>
-        </w:tabs>
-        <w:ind w:left="2162" w:hanging="420"/>
-      </w:pPr>
-    </w:lvl>
-    <w:lvl w:ilvl="4" w:tentative="0">
-      <w:start w:val="1"/>
-      <w:numFmt w:val="lowerLetter"/>
-      <w:lvlText w:val="%5)"/>
-      <w:lvlJc w:val="left"/>
-      <w:pPr>
-        <w:tabs>
-          <w:tab w:val="left" w:pos="2582"/>
-        </w:tabs>
-        <w:ind w:left="2582" w:hanging="420"/>
-      </w:pPr>
-    </w:lvl>
-    <w:lvl w:ilvl="5" w:tentative="0">
-      <w:start w:val="1"/>
-      <w:numFmt w:val="lowerRoman"/>
-      <w:lvlText w:val="%6."/>
-      <w:lvlJc w:val="right"/>
-      <w:pPr>
-        <w:tabs>
-          <w:tab w:val="left" w:pos="3002"/>
-        </w:tabs>
-        <w:ind w:left="3002" w:hanging="420"/>
-      </w:pPr>
-    </w:lvl>
-    <w:lvl w:ilvl="6" w:tentative="0">
-      <w:start w:val="1"/>
-      <w:numFmt w:val="decimal"/>
-      <w:lvlText w:val="%7."/>
-      <w:lvlJc w:val="left"/>
-      <w:pPr>
-        <w:tabs>
-          <w:tab w:val="left" w:pos="3422"/>
-        </w:tabs>
-        <w:ind w:left="3422" w:hanging="420"/>
-      </w:pPr>
-    </w:lvl>
-    <w:lvl w:ilvl="7" w:tentative="0">
-      <w:start w:val="1"/>
-      <w:numFmt w:val="lowerLetter"/>
-      <w:lvlText w:val="%8)"/>
-      <w:lvlJc w:val="left"/>
-      <w:pPr>
-        <w:tabs>
-          <w:tab w:val="left" w:pos="3842"/>
-        </w:tabs>
-        <w:ind w:left="3842" w:hanging="420"/>
-      </w:pPr>
-    </w:lvl>
-    <w:lvl w:ilvl="8" w:tentative="0">
-      <w:start w:val="1"/>
-      <w:numFmt w:val="lowerRoman"/>
-      <w:lvlText w:val="%9."/>
-      <w:lvlJc w:val="right"/>
-      <w:pPr>
-        <w:tabs>
-          <w:tab w:val="left" w:pos="4262"/>
-        </w:tabs>
-        <w:ind w:left="4262" w:hanging="420"/>
-      </w:pPr>
-    </w:lvl>
-  </w:abstractNum>
   <w:num w:numId="1">
     <w:abstractNumId w:val="0"/>
-  </w:num>
-  <w:num w:numId="2">
-    <w:abstractNumId w:val="1"/>
   </w:num>
 </w:numbering>
 </file>
@@ -27289,6 +27567,7 @@
   <w:style w:type="paragraph" w:customStyle="1" w:styleId="29">
     <w:name w:val="xl45"/>
     <w:basedOn w:val="1"/>
+    <w:qFormat/>
     <w:uiPriority w:val="0"/>
     <w:pPr>
       <w:widowControl/>
